--- a/Caritas-Word/（盯住事）.docx
+++ b/Caritas-Word/（盯住事）.docx
@@ -4,66 +4,87 @@
   <w:body>
     <w:p>
       <w:pPr>
-        <w:spacing w:before="65" w:after="65"/>
-      </w:pPr>
-      <w:r>
-        <w:rPr>
-          <w:rFonts w:hint="eastAsia"/>
+        <w:spacing w:beforeLines="35" w:before="114" w:afterLines="35" w:after="114" w:line="320" w:lineRule="exact"/>
+        <w:rPr>
+          <w:sz w:val="23"/>
+          <w:szCs w:val="23"/>
+        </w:rPr>
+      </w:pPr>
+      <w:r>
+        <w:rPr>
+          <w:rFonts w:hint="eastAsia"/>
+          <w:sz w:val="23"/>
+          <w:szCs w:val="23"/>
         </w:rPr>
         <w:t>（</w:t>
       </w:r>
       <w:r>
         <w:rPr>
           <w:rFonts w:hint="eastAsia"/>
+          <w:sz w:val="23"/>
+          <w:szCs w:val="23"/>
         </w:rPr>
         <w:t>盯住事</w:t>
       </w:r>
       <w:r>
         <w:rPr>
           <w:rFonts w:hint="eastAsia"/>
+          <w:sz w:val="23"/>
+          <w:szCs w:val="23"/>
         </w:rPr>
         <w:t>）</w:t>
       </w:r>
     </w:p>
     <w:p>
       <w:pPr>
-        <w:spacing w:before="65" w:after="65"/>
-      </w:pPr>
-    </w:p>
-    <w:p>
-      <w:pPr>
-        <w:spacing w:before="65" w:after="65"/>
+        <w:spacing w:beforeLines="35" w:before="114" w:afterLines="35" w:after="114" w:line="320" w:lineRule="exact"/>
+        <w:rPr>
+          <w:sz w:val="23"/>
+          <w:szCs w:val="23"/>
+        </w:rPr>
+      </w:pPr>
+    </w:p>
+    <w:p>
+      <w:pPr>
+        <w:spacing w:beforeLines="35" w:before="114" w:afterLines="35" w:after="114" w:line="320" w:lineRule="exact"/>
         <w:jc w:val="center"/>
         <w:rPr>
-          <w:rFonts w:hint="eastAsia"/>
-        </w:rPr>
-      </w:pPr>
-      <w:r>
-        <w:rPr>
-          <w:rFonts w:hint="eastAsia"/>
-        </w:rPr>
-        <w:t>问题：</w:t>
-      </w:r>
-      <w:r>
-        <w:rPr>
-          <w:rFonts w:hint="eastAsia"/>
-        </w:rPr>
-        <w:t>假如你没有遇到喜欢你的人，你在乎的人不在乎你，你要靠什么生活下去？</w:t>
-      </w:r>
-    </w:p>
-    <w:p>
-      <w:pPr>
-        <w:spacing w:before="65" w:after="65"/>
-      </w:pPr>
-    </w:p>
-    <w:p>
-      <w:pPr>
-        <w:spacing w:before="65" w:after="65"/>
+          <w:sz w:val="23"/>
+          <w:szCs w:val="23"/>
+        </w:rPr>
+      </w:pPr>
+      <w:r>
+        <w:rPr>
+          <w:rFonts w:hint="eastAsia"/>
+          <w:sz w:val="23"/>
+          <w:szCs w:val="23"/>
+        </w:rPr>
+        <w:t>问题：假如你没有遇到喜欢你的人，你在乎的人不在乎你，你要靠什么生活下去？</w:t>
+      </w:r>
+    </w:p>
+    <w:p>
+      <w:pPr>
+        <w:spacing w:beforeLines="35" w:before="114" w:afterLines="35" w:after="114" w:line="320" w:lineRule="exact"/>
+        <w:rPr>
+          <w:sz w:val="23"/>
+          <w:szCs w:val="23"/>
+        </w:rPr>
+      </w:pPr>
+    </w:p>
+    <w:p>
+      <w:pPr>
+        <w:spacing w:beforeLines="35" w:before="114" w:afterLines="35" w:after="114" w:line="320" w:lineRule="exact"/>
         <w:ind w:firstLine="420"/>
-      </w:pPr>
-      <w:r>
-        <w:rPr>
-          <w:rFonts w:hint="eastAsia"/>
+        <w:rPr>
+          <w:sz w:val="23"/>
+          <w:szCs w:val="23"/>
+        </w:rPr>
+      </w:pPr>
+      <w:r>
+        <w:rPr>
+          <w:rFonts w:hint="eastAsia"/>
+          <w:sz w:val="23"/>
+          <w:szCs w:val="23"/>
         </w:rPr>
         <w:t>我想你的眼睛太过于</w:t>
       </w:r>
@@ -71,6 +92,8 @@
       <w:r>
         <w:rPr>
           <w:rFonts w:hint="eastAsia"/>
+          <w:sz w:val="23"/>
+          <w:szCs w:val="23"/>
         </w:rPr>
         <w:t>定睛在</w:t>
       </w:r>
@@ -78,30 +101,44 @@
       <w:r>
         <w:rPr>
           <w:rFonts w:hint="eastAsia"/>
+          <w:sz w:val="23"/>
+          <w:szCs w:val="23"/>
         </w:rPr>
         <w:t>【人】上了。</w:t>
       </w:r>
     </w:p>
     <w:p>
       <w:pPr>
-        <w:spacing w:before="65" w:after="65"/>
+        <w:spacing w:beforeLines="35" w:before="114" w:afterLines="35" w:after="114" w:line="320" w:lineRule="exact"/>
         <w:ind w:firstLine="420"/>
-      </w:pPr>
-      <w:r>
-        <w:rPr>
-          <w:rFonts w:hint="eastAsia"/>
+        <w:rPr>
+          <w:sz w:val="23"/>
+          <w:szCs w:val="23"/>
+        </w:rPr>
+      </w:pPr>
+      <w:r>
+        <w:rPr>
+          <w:rFonts w:hint="eastAsia"/>
+          <w:sz w:val="23"/>
+          <w:szCs w:val="23"/>
         </w:rPr>
         <w:t>在人生漫长的岁月中，你会发现，我们最好的友人，往往是在一起共事一件【事】的时候发现、结交、再深入发展来的。这当然也包括伴侣。</w:t>
       </w:r>
     </w:p>
     <w:p>
       <w:pPr>
-        <w:spacing w:before="65" w:after="65"/>
+        <w:spacing w:beforeLines="35" w:before="114" w:afterLines="35" w:after="114" w:line="320" w:lineRule="exact"/>
         <w:ind w:firstLine="420"/>
-      </w:pPr>
-      <w:r>
-        <w:rPr>
-          <w:rFonts w:hint="eastAsia"/>
+        <w:rPr>
+          <w:sz w:val="23"/>
+          <w:szCs w:val="23"/>
+        </w:rPr>
+      </w:pPr>
+      <w:r>
+        <w:rPr>
+          <w:rFonts w:hint="eastAsia"/>
+          <w:sz w:val="23"/>
+          <w:szCs w:val="23"/>
         </w:rPr>
         <w:t>与其整天想着到哪里去寻找喜欢的人、在乎的人怎么不在乎自己，不如认真想一下自己到底应该做什么、对什么事有想要认真完成的愿望，什么事有意义、令你每天</w:t>
       </w:r>
@@ -109,6 +146,8 @@
       <w:r>
         <w:rPr>
           <w:rFonts w:hint="eastAsia"/>
+          <w:sz w:val="23"/>
+          <w:szCs w:val="23"/>
         </w:rPr>
         <w:t>不</w:t>
       </w:r>
@@ -116,42 +155,62 @@
       <w:r>
         <w:rPr>
           <w:rFonts w:hint="eastAsia"/>
+          <w:sz w:val="23"/>
+          <w:szCs w:val="23"/>
         </w:rPr>
         <w:t>虚度，什么事对人和社会产生正面影响、让你成为一个对这个世界有益的人。</w:t>
       </w:r>
     </w:p>
     <w:p>
       <w:pPr>
-        <w:spacing w:before="65" w:after="65"/>
+        <w:spacing w:beforeLines="35" w:before="114" w:afterLines="35" w:after="114" w:line="320" w:lineRule="exact"/>
         <w:ind w:firstLine="420"/>
-      </w:pPr>
-      <w:r>
-        <w:rPr>
-          <w:rFonts w:hint="eastAsia"/>
+        <w:rPr>
+          <w:sz w:val="23"/>
+          <w:szCs w:val="23"/>
+        </w:rPr>
+      </w:pPr>
+      <w:r>
+        <w:rPr>
+          <w:rFonts w:hint="eastAsia"/>
+          <w:sz w:val="23"/>
+          <w:szCs w:val="23"/>
         </w:rPr>
         <w:t>这不是说漂亮话。</w:t>
       </w:r>
     </w:p>
     <w:p>
       <w:pPr>
-        <w:spacing w:before="65" w:after="65"/>
+        <w:spacing w:beforeLines="35" w:before="114" w:afterLines="35" w:after="114" w:line="320" w:lineRule="exact"/>
         <w:ind w:firstLine="420"/>
-      </w:pPr>
-      <w:r>
-        <w:rPr>
-          <w:rFonts w:hint="eastAsia"/>
+        <w:rPr>
+          <w:sz w:val="23"/>
+          <w:szCs w:val="23"/>
+        </w:rPr>
+      </w:pPr>
+      <w:r>
+        <w:rPr>
+          <w:rFonts w:hint="eastAsia"/>
+          <w:sz w:val="23"/>
+          <w:szCs w:val="23"/>
         </w:rPr>
         <w:t>这就好像我们都在一个长跑比赛中奔跑，你要做的不是始终盯着你周围的选手，那样的话你跑不了多远就会灰心丧气，你会远远落后于其他人（这里面很有可能就包括你喜欢的人）。</w:t>
       </w:r>
     </w:p>
     <w:p>
       <w:pPr>
-        <w:spacing w:before="65" w:after="65"/>
+        <w:spacing w:beforeLines="35" w:before="114" w:afterLines="35" w:after="114" w:line="320" w:lineRule="exact"/>
         <w:ind w:firstLine="420"/>
-      </w:pPr>
-      <w:r>
-        <w:rPr>
-          <w:rFonts w:hint="eastAsia"/>
+        <w:rPr>
+          <w:sz w:val="23"/>
+          <w:szCs w:val="23"/>
+        </w:rPr>
+      </w:pPr>
+      <w:r>
+        <w:rPr>
+          <w:rFonts w:hint="eastAsia"/>
+          <w:sz w:val="23"/>
+          <w:szCs w:val="23"/>
         </w:rPr>
         <w:t>你要做的是找到你的节奏，坚定你的步伐，向着标杆直跑，尽心尽力做好你该做的事，跑好</w:t>
       </w:r>
@@ -159,6 +218,8 @@
       <w:r>
         <w:rPr>
           <w:rFonts w:hint="eastAsia"/>
+          <w:sz w:val="23"/>
+          <w:szCs w:val="23"/>
         </w:rPr>
         <w:t>你当跑的</w:t>
       </w:r>
@@ -166,76 +227,107 @@
       <w:r>
         <w:rPr>
           <w:rFonts w:hint="eastAsia"/>
+          <w:sz w:val="23"/>
+          <w:szCs w:val="23"/>
         </w:rPr>
         <w:t>路。</w:t>
       </w:r>
     </w:p>
     <w:p>
       <w:pPr>
-        <w:spacing w:before="65" w:after="65"/>
+        <w:spacing w:beforeLines="35" w:before="114" w:afterLines="35" w:after="114" w:line="320" w:lineRule="exact"/>
         <w:ind w:firstLine="420"/>
-      </w:pPr>
-      <w:r>
-        <w:rPr>
-          <w:rFonts w:hint="eastAsia"/>
+        <w:rPr>
+          <w:sz w:val="23"/>
+          <w:szCs w:val="23"/>
+        </w:rPr>
+      </w:pPr>
+      <w:r>
+        <w:rPr>
+          <w:rFonts w:hint="eastAsia"/>
+          <w:sz w:val="23"/>
+          <w:szCs w:val="23"/>
         </w:rPr>
         <w:t>慢慢你会发现，有一些人始终出现在你的身边，和你不相上下的跑着。累的时候，彼此鼓励，受伤的时候，彼此搀扶，跌倒的时候，彼此扶持。</w:t>
       </w:r>
     </w:p>
     <w:p>
       <w:pPr>
-        <w:spacing w:before="65" w:after="65"/>
+        <w:spacing w:beforeLines="35" w:before="114" w:afterLines="35" w:after="114" w:line="320" w:lineRule="exact"/>
         <w:ind w:firstLine="420"/>
-      </w:pPr>
-      <w:r>
-        <w:rPr>
-          <w:rFonts w:hint="eastAsia"/>
+        <w:rPr>
+          <w:sz w:val="23"/>
+          <w:szCs w:val="23"/>
+        </w:rPr>
+      </w:pPr>
+      <w:r>
+        <w:rPr>
+          <w:rFonts w:hint="eastAsia"/>
+          <w:sz w:val="23"/>
+          <w:szCs w:val="23"/>
         </w:rPr>
         <w:t>这些人，就是和你有着一样目标、一样节奏，怀着一样的激情在奔跑的人。这些人肯定不会很多，</w:t>
       </w:r>
       <w:r>
         <w:rPr>
           <w:rFonts w:eastAsia="点字青花楷" w:hint="eastAsia"/>
+          <w:sz w:val="23"/>
+          <w:szCs w:val="23"/>
         </w:rPr>
         <w:t>但有几个这样共同奔跑的朋友足矣，有一个这样目标一致的伴侣就是大幸。</w:t>
       </w:r>
     </w:p>
     <w:p>
       <w:pPr>
-        <w:spacing w:before="65" w:after="65"/>
-      </w:pPr>
-    </w:p>
-    <w:p>
-      <w:pPr>
-        <w:spacing w:before="65" w:after="65"/>
+        <w:spacing w:beforeLines="35" w:before="114" w:afterLines="35" w:after="114" w:line="320" w:lineRule="exact"/>
+        <w:rPr>
+          <w:sz w:val="23"/>
+          <w:szCs w:val="23"/>
+        </w:rPr>
+      </w:pPr>
+    </w:p>
+    <w:p>
+      <w:pPr>
+        <w:spacing w:beforeLines="35" w:before="114" w:afterLines="35" w:after="114" w:line="320" w:lineRule="exact"/>
         <w:jc w:val="right"/>
         <w:rPr>
-          <w:rFonts w:hint="eastAsia"/>
-        </w:rPr>
-      </w:pPr>
-      <w:r>
-        <w:rPr>
-          <w:rFonts w:hint="eastAsia"/>
+          <w:sz w:val="23"/>
+          <w:szCs w:val="23"/>
+        </w:rPr>
+      </w:pPr>
+      <w:r>
+        <w:rPr>
+          <w:rFonts w:hint="eastAsia"/>
+          <w:sz w:val="23"/>
+          <w:szCs w:val="23"/>
         </w:rPr>
         <w:t>编辑于</w:t>
       </w:r>
       <w:r>
         <w:rPr>
           <w:rFonts w:hint="eastAsia"/>
+          <w:sz w:val="23"/>
+          <w:szCs w:val="23"/>
         </w:rPr>
         <w:t xml:space="preserve"> 2019-06-06</w:t>
       </w:r>
     </w:p>
     <w:p>
       <w:pPr>
-        <w:spacing w:before="65" w:after="65"/>
+        <w:spacing w:beforeLines="35" w:before="114" w:afterLines="35" w:after="114" w:line="320" w:lineRule="exact"/>
         <w:jc w:val="right"/>
+        <w:rPr>
+          <w:sz w:val="23"/>
+          <w:szCs w:val="23"/>
+        </w:rPr>
       </w:pPr>
       <w:hyperlink r:id="rId4" w:history="1">
         <w:r>
           <w:rPr>
             <w:rStyle w:val="aa"/>
             <w:rFonts w:hint="eastAsia"/>
+            <w:sz w:val="23"/>
+            <w:szCs w:val="23"/>
           </w:rPr>
           <w:t>https://www.zhihu.com/answer/619389760</w:t>
         </w:r>
@@ -243,118 +335,180 @@
     </w:p>
     <w:p>
       <w:pPr>
-        <w:spacing w:before="65" w:after="65"/>
-      </w:pPr>
-    </w:p>
-    <w:p>
-      <w:pPr>
-        <w:spacing w:before="65" w:after="65"/>
-      </w:pPr>
-      <w:r>
-        <w:rPr>
-          <w:rFonts w:hint="eastAsia"/>
+        <w:spacing w:beforeLines="35" w:before="114" w:afterLines="35" w:after="114" w:line="320" w:lineRule="exact"/>
+        <w:rPr>
+          <w:sz w:val="23"/>
+          <w:szCs w:val="23"/>
+        </w:rPr>
+      </w:pPr>
+    </w:p>
+    <w:p>
+      <w:pPr>
+        <w:spacing w:beforeLines="35" w:before="114" w:afterLines="35" w:after="114" w:line="320" w:lineRule="exact"/>
+        <w:rPr>
+          <w:sz w:val="23"/>
+          <w:szCs w:val="23"/>
+        </w:rPr>
+      </w:pPr>
+      <w:r>
+        <w:rPr>
+          <w:rFonts w:hint="eastAsia"/>
+          <w:sz w:val="23"/>
+          <w:szCs w:val="23"/>
         </w:rPr>
         <w:t>---</w:t>
       </w:r>
     </w:p>
     <w:p>
       <w:pPr>
-        <w:spacing w:before="65" w:after="65"/>
-      </w:pPr>
-    </w:p>
-    <w:p>
-      <w:pPr>
-        <w:spacing w:before="65" w:after="65"/>
-      </w:pPr>
-    </w:p>
-    <w:p>
-      <w:pPr>
-        <w:spacing w:before="65" w:after="65"/>
-      </w:pPr>
-    </w:p>
-    <w:p>
-      <w:pPr>
-        <w:spacing w:before="65" w:after="65"/>
-      </w:pPr>
-    </w:p>
-    <w:p>
-      <w:pPr>
-        <w:spacing w:before="65" w:after="65"/>
-      </w:pPr>
-    </w:p>
-    <w:p>
-      <w:pPr>
-        <w:spacing w:before="65" w:after="65"/>
-      </w:pPr>
-    </w:p>
-    <w:p>
-      <w:pPr>
-        <w:spacing w:before="65" w:after="65"/>
-      </w:pPr>
-    </w:p>
-    <w:p>
-      <w:pPr>
-        <w:spacing w:before="65" w:after="65"/>
-      </w:pPr>
-    </w:p>
-    <w:p>
-      <w:pPr>
-        <w:spacing w:before="65" w:after="65"/>
-      </w:pPr>
-    </w:p>
-    <w:p>
-      <w:pPr>
-        <w:spacing w:before="65" w:after="65"/>
-      </w:pPr>
-    </w:p>
-    <w:p>
-      <w:pPr>
-        <w:spacing w:before="65" w:after="65"/>
-      </w:pPr>
-    </w:p>
-    <w:p>
-      <w:pPr>
-        <w:spacing w:before="65" w:after="65"/>
-      </w:pPr>
-    </w:p>
-    <w:p>
-      <w:pPr>
-        <w:spacing w:before="65" w:after="65"/>
-      </w:pPr>
-    </w:p>
-    <w:p>
-      <w:pPr>
-        <w:spacing w:before="65" w:after="65"/>
-      </w:pPr>
-    </w:p>
-    <w:p>
-      <w:pPr>
-        <w:spacing w:before="65" w:after="65"/>
-      </w:pPr>
-    </w:p>
-    <w:p>
-      <w:pPr>
-        <w:spacing w:before="65" w:after="65"/>
-      </w:pPr>
-    </w:p>
-    <w:p>
-      <w:pPr>
-        <w:spacing w:before="65" w:after="65"/>
-      </w:pPr>
-    </w:p>
-    <w:p>
-      <w:pPr>
-        <w:spacing w:before="65" w:after="65"/>
-      </w:pPr>
-    </w:p>
-    <w:p>
-      <w:pPr>
-        <w:spacing w:before="65" w:after="65"/>
+        <w:spacing w:beforeLines="35" w:before="114" w:afterLines="35" w:after="114" w:line="320" w:lineRule="exact"/>
+        <w:rPr>
+          <w:sz w:val="23"/>
+          <w:szCs w:val="23"/>
+        </w:rPr>
+      </w:pPr>
+    </w:p>
+    <w:p>
+      <w:pPr>
+        <w:spacing w:beforeLines="35" w:before="114" w:afterLines="35" w:after="114" w:line="320" w:lineRule="exact"/>
+        <w:rPr>
+          <w:sz w:val="23"/>
+          <w:szCs w:val="23"/>
+        </w:rPr>
+      </w:pPr>
+    </w:p>
+    <w:p>
+      <w:pPr>
+        <w:spacing w:beforeLines="35" w:before="114" w:afterLines="35" w:after="114" w:line="320" w:lineRule="exact"/>
+        <w:rPr>
+          <w:sz w:val="23"/>
+          <w:szCs w:val="23"/>
+        </w:rPr>
+      </w:pPr>
+    </w:p>
+    <w:p>
+      <w:pPr>
+        <w:spacing w:beforeLines="35" w:before="114" w:afterLines="35" w:after="114" w:line="320" w:lineRule="exact"/>
+        <w:rPr>
+          <w:sz w:val="23"/>
+          <w:szCs w:val="23"/>
+        </w:rPr>
+      </w:pPr>
+    </w:p>
+    <w:p>
+      <w:pPr>
+        <w:spacing w:beforeLines="35" w:before="114" w:afterLines="35" w:after="114" w:line="320" w:lineRule="exact"/>
+        <w:rPr>
+          <w:sz w:val="23"/>
+          <w:szCs w:val="23"/>
+        </w:rPr>
+      </w:pPr>
+    </w:p>
+    <w:p>
+      <w:pPr>
+        <w:spacing w:beforeLines="35" w:before="114" w:afterLines="35" w:after="114" w:line="320" w:lineRule="exact"/>
+        <w:rPr>
+          <w:sz w:val="23"/>
+          <w:szCs w:val="23"/>
+        </w:rPr>
+      </w:pPr>
+    </w:p>
+    <w:p>
+      <w:pPr>
+        <w:spacing w:beforeLines="35" w:before="114" w:afterLines="35" w:after="114" w:line="320" w:lineRule="exact"/>
+        <w:rPr>
+          <w:sz w:val="23"/>
+          <w:szCs w:val="23"/>
+        </w:rPr>
+      </w:pPr>
+    </w:p>
+    <w:p>
+      <w:pPr>
+        <w:spacing w:beforeLines="35" w:before="114" w:afterLines="35" w:after="114" w:line="320" w:lineRule="exact"/>
+        <w:rPr>
+          <w:sz w:val="23"/>
+          <w:szCs w:val="23"/>
+        </w:rPr>
+      </w:pPr>
+    </w:p>
+    <w:p>
+      <w:pPr>
+        <w:spacing w:beforeLines="35" w:before="114" w:afterLines="35" w:after="114" w:line="320" w:lineRule="exact"/>
+        <w:rPr>
+          <w:sz w:val="23"/>
+          <w:szCs w:val="23"/>
+        </w:rPr>
+      </w:pPr>
+    </w:p>
+    <w:p>
+      <w:pPr>
+        <w:spacing w:beforeLines="35" w:before="114" w:afterLines="35" w:after="114" w:line="320" w:lineRule="exact"/>
+        <w:rPr>
+          <w:sz w:val="23"/>
+          <w:szCs w:val="23"/>
+        </w:rPr>
+      </w:pPr>
+    </w:p>
+    <w:p>
+      <w:pPr>
+        <w:spacing w:beforeLines="35" w:before="114" w:afterLines="35" w:after="114" w:line="320" w:lineRule="exact"/>
+        <w:rPr>
+          <w:sz w:val="23"/>
+          <w:szCs w:val="23"/>
+        </w:rPr>
+      </w:pPr>
+    </w:p>
+    <w:p>
+      <w:pPr>
+        <w:spacing w:beforeLines="35" w:before="114" w:afterLines="35" w:after="114" w:line="320" w:lineRule="exact"/>
+        <w:rPr>
+          <w:sz w:val="23"/>
+          <w:szCs w:val="23"/>
+        </w:rPr>
+      </w:pPr>
+    </w:p>
+    <w:p>
+      <w:pPr>
+        <w:spacing w:beforeLines="35" w:before="114" w:afterLines="35" w:after="114" w:line="320" w:lineRule="exact"/>
+        <w:rPr>
+          <w:sz w:val="23"/>
+          <w:szCs w:val="23"/>
+        </w:rPr>
+      </w:pPr>
+    </w:p>
+    <w:p>
+      <w:pPr>
+        <w:spacing w:beforeLines="35" w:before="114" w:afterLines="35" w:after="114" w:line="320" w:lineRule="exact"/>
+        <w:rPr>
+          <w:sz w:val="23"/>
+          <w:szCs w:val="23"/>
+        </w:rPr>
+      </w:pPr>
+    </w:p>
+    <w:p>
+      <w:pPr>
+        <w:spacing w:beforeLines="35" w:before="114" w:afterLines="35" w:after="114" w:line="320" w:lineRule="exact"/>
+        <w:rPr>
+          <w:rFonts w:hint="eastAsia"/>
+          <w:sz w:val="23"/>
+          <w:szCs w:val="23"/>
+        </w:rPr>
+      </w:pPr>
+    </w:p>
+    <w:p>
+      <w:pPr>
+        <w:spacing w:beforeLines="35" w:before="114" w:afterLines="35" w:after="114" w:line="320" w:lineRule="exact"/>
+        <w:rPr>
+          <w:sz w:val="23"/>
+          <w:szCs w:val="23"/>
+        </w:rPr>
       </w:pPr>
       <w:proofErr w:type="gramStart"/>
       <w:r>
         <w:rPr>
           <w:rFonts w:hint="eastAsia"/>
+          <w:sz w:val="23"/>
+          <w:szCs w:val="23"/>
         </w:rPr>
         <w:lastRenderedPageBreak/>
         <w:t>评论区</w:t>
@@ -363,73 +517,308 @@
       <w:r>
         <w:rPr>
           <w:rFonts w:hint="eastAsia"/>
+          <w:sz w:val="23"/>
+          <w:szCs w:val="23"/>
         </w:rPr>
         <w:t>:</w:t>
       </w:r>
     </w:p>
     <w:p>
       <w:pPr>
-        <w:spacing w:before="65" w:after="65"/>
-      </w:pPr>
-    </w:p>
-    <w:p>
-      <w:pPr>
-        <w:spacing w:before="65" w:after="65"/>
+        <w:spacing w:beforeLines="35" w:before="114" w:afterLines="35" w:after="114" w:line="320" w:lineRule="exact"/>
+        <w:rPr>
+          <w:sz w:val="23"/>
+          <w:szCs w:val="23"/>
+        </w:rPr>
+      </w:pPr>
+    </w:p>
+    <w:p>
+      <w:pPr>
+        <w:spacing w:beforeLines="35" w:before="114" w:afterLines="35" w:after="114" w:line="320" w:lineRule="exact"/>
         <w:ind w:firstLine="420"/>
-      </w:pPr>
-      <w:r>
-        <w:rPr>
-          <w:rFonts w:hint="eastAsia"/>
+        <w:rPr>
+          <w:sz w:val="23"/>
+          <w:szCs w:val="23"/>
+        </w:rPr>
+      </w:pPr>
+      <w:r>
+        <w:rPr>
+          <w:rFonts w:hint="eastAsia"/>
+          <w:sz w:val="23"/>
+          <w:szCs w:val="23"/>
         </w:rPr>
         <w:t>Q</w:t>
       </w:r>
       <w:r>
+        <w:rPr>
+          <w:sz w:val="23"/>
+          <w:szCs w:val="23"/>
+        </w:rPr>
         <w:t xml:space="preserve">: </w:t>
       </w:r>
       <w:r>
         <w:rPr>
           <w:rFonts w:hint="eastAsia"/>
+          <w:sz w:val="23"/>
+          <w:szCs w:val="23"/>
         </w:rPr>
         <w:t>是的，当你发现把自己生命的价值和意义投射到别人身上的时候，所带来的往往是失望，才会明白，人生而为人，除了对真理的探求，最不该辜负最该关注的，是自我。你爱自己的时候，将不会过度介意他人的看法，将会做自己爱的事，认识真心欣赏自己的人。</w:t>
       </w:r>
     </w:p>
     <w:p>
       <w:pPr>
-        <w:spacing w:before="65" w:after="65"/>
+        <w:spacing w:beforeLines="35" w:before="114" w:afterLines="35" w:after="114" w:line="320" w:lineRule="exact"/>
         <w:ind w:firstLine="420"/>
         <w:jc w:val="right"/>
-      </w:pPr>
-      <w:r>
-        <w:rPr>
-          <w:rFonts w:hint="eastAsia"/>
+        <w:rPr>
+          <w:sz w:val="23"/>
+          <w:szCs w:val="23"/>
+        </w:rPr>
+      </w:pPr>
+      <w:r>
+        <w:rPr>
+          <w:rFonts w:hint="eastAsia"/>
+          <w:sz w:val="23"/>
+          <w:szCs w:val="23"/>
+        </w:rPr>
+        <w:t>---</w:t>
+      </w:r>
+    </w:p>
+    <w:p>
+      <w:pPr>
+        <w:spacing w:beforeLines="35" w:before="114" w:afterLines="35" w:after="114" w:line="320" w:lineRule="exact"/>
+        <w:ind w:firstLine="420"/>
+        <w:rPr>
+          <w:sz w:val="23"/>
+          <w:szCs w:val="23"/>
+        </w:rPr>
+      </w:pPr>
+      <w:r>
+        <w:rPr>
+          <w:rFonts w:hint="eastAsia"/>
+          <w:sz w:val="23"/>
+          <w:szCs w:val="23"/>
+        </w:rPr>
+        <w:t>Q</w:t>
+      </w:r>
+      <w:r>
+        <w:rPr>
+          <w:sz w:val="23"/>
+          <w:szCs w:val="23"/>
+        </w:rPr>
+        <w:t xml:space="preserve">: </w:t>
+      </w:r>
+      <w:r>
+        <w:rPr>
+          <w:rFonts w:hint="eastAsia"/>
+          <w:sz w:val="23"/>
+          <w:szCs w:val="23"/>
+        </w:rPr>
+        <w:t>那么缺爱的人该怎么办呢？缺爱永远是一种恶性循环吗？</w:t>
+      </w:r>
+    </w:p>
+    <w:p>
+      <w:pPr>
+        <w:spacing w:beforeLines="35" w:before="114" w:afterLines="35" w:after="114" w:line="320" w:lineRule="exact"/>
+        <w:ind w:firstLine="420"/>
+        <w:rPr>
+          <w:sz w:val="23"/>
+          <w:szCs w:val="23"/>
+        </w:rPr>
+      </w:pPr>
+      <w:r>
+        <w:rPr>
+          <w:rFonts w:hint="eastAsia"/>
+          <w:sz w:val="23"/>
+          <w:szCs w:val="23"/>
+        </w:rPr>
+        <w:t>A</w:t>
+      </w:r>
+      <w:r>
+        <w:rPr>
+          <w:sz w:val="23"/>
+          <w:szCs w:val="23"/>
+        </w:rPr>
+        <w:t xml:space="preserve">: </w:t>
+      </w:r>
+      <w:hyperlink r:id="rId5" w:history="1">
+        <w:r>
+          <w:rPr>
+            <w:rStyle w:val="aa"/>
+            <w:sz w:val="23"/>
+            <w:szCs w:val="23"/>
+          </w:rPr>
+          <w:t>https://www.zhihu.com/answer/1355147803</w:t>
+        </w:r>
+      </w:hyperlink>
+      <w:r>
+        <w:rPr>
+          <w:rFonts w:hint="eastAsia"/>
+          <w:sz w:val="23"/>
+          <w:szCs w:val="23"/>
+        </w:rPr>
+        <w:t>（</w:t>
+      </w:r>
+      <w:r>
+        <w:rPr>
+          <w:rFonts w:hint="eastAsia"/>
+          <w:sz w:val="23"/>
+          <w:szCs w:val="23"/>
+        </w:rPr>
+        <w:t>爱非宠</w:t>
+      </w:r>
+      <w:proofErr w:type="gramStart"/>
+      <w:r>
+        <w:rPr>
+          <w:rFonts w:hint="eastAsia"/>
+          <w:sz w:val="23"/>
+          <w:szCs w:val="23"/>
+        </w:rPr>
+        <w:t>溺</w:t>
+      </w:r>
+      <w:proofErr w:type="gramEnd"/>
+      <w:r>
+        <w:rPr>
+          <w:rFonts w:hint="eastAsia"/>
+          <w:sz w:val="23"/>
+          <w:szCs w:val="23"/>
+        </w:rPr>
+        <w:t>）</w:t>
+      </w:r>
+    </w:p>
+    <w:bookmarkStart w:id="0" w:name="OLE_LINK1"/>
+    <w:p>
+      <w:pPr>
+        <w:spacing w:beforeLines="35" w:before="114" w:afterLines="35" w:after="114" w:line="320" w:lineRule="exact"/>
+        <w:ind w:firstLine="420"/>
+        <w:rPr>
+          <w:rFonts w:hint="eastAsia"/>
+          <w:sz w:val="23"/>
+          <w:szCs w:val="23"/>
+        </w:rPr>
+      </w:pPr>
+      <w:r>
+        <w:rPr>
+          <w:sz w:val="23"/>
+          <w:szCs w:val="23"/>
+        </w:rPr>
+        <w:fldChar w:fldCharType="begin"/>
+      </w:r>
+      <w:r>
+        <w:rPr>
+          <w:sz w:val="23"/>
+          <w:szCs w:val="23"/>
+        </w:rPr>
+        <w:instrText>HYPERLINK "</w:instrText>
+      </w:r>
+      <w:r>
+        <w:rPr>
+          <w:sz w:val="23"/>
+          <w:szCs w:val="23"/>
+        </w:rPr>
+        <w:instrText>https://www.zhihu.com/answer/2255833638</w:instrText>
+      </w:r>
+      <w:r>
+        <w:rPr>
+          <w:sz w:val="23"/>
+          <w:szCs w:val="23"/>
+        </w:rPr>
+        <w:instrText>"</w:instrText>
+      </w:r>
+      <w:r>
+        <w:rPr>
+          <w:sz w:val="23"/>
+          <w:szCs w:val="23"/>
+        </w:rPr>
+        <w:fldChar w:fldCharType="separate"/>
+      </w:r>
+      <w:r>
+        <w:rPr>
+          <w:rStyle w:val="aa"/>
+          <w:sz w:val="23"/>
+          <w:szCs w:val="23"/>
+        </w:rPr>
+        <w:t>https://www.zhihu.com/answer/2255833638</w:t>
+      </w:r>
+      <w:r>
+        <w:rPr>
+          <w:sz w:val="23"/>
+          <w:szCs w:val="23"/>
+        </w:rPr>
+        <w:fldChar w:fldCharType="end"/>
+      </w:r>
+      <w:r>
+        <w:rPr>
+          <w:rFonts w:hint="eastAsia"/>
+          <w:sz w:val="23"/>
+          <w:szCs w:val="23"/>
+        </w:rPr>
+        <w:t>（</w:t>
+      </w:r>
+      <w:r>
+        <w:rPr>
+          <w:rFonts w:hint="eastAsia"/>
+          <w:sz w:val="23"/>
+          <w:szCs w:val="23"/>
+        </w:rPr>
+        <w:t>越爱越有）</w:t>
+      </w:r>
+      <w:bookmarkEnd w:id="0"/>
+    </w:p>
+    <w:p>
+      <w:pPr>
+        <w:spacing w:beforeLines="35" w:before="114" w:afterLines="35" w:after="114" w:line="320" w:lineRule="exact"/>
+        <w:ind w:firstLine="420"/>
+        <w:jc w:val="right"/>
+        <w:rPr>
+          <w:sz w:val="23"/>
+          <w:szCs w:val="23"/>
+        </w:rPr>
+      </w:pPr>
+      <w:r>
+        <w:rPr>
+          <w:rFonts w:hint="eastAsia"/>
+          <w:sz w:val="23"/>
+          <w:szCs w:val="23"/>
         </w:rPr>
         <w:t>-</w:t>
       </w:r>
       <w:r>
+        <w:rPr>
+          <w:sz w:val="23"/>
+          <w:szCs w:val="23"/>
+        </w:rPr>
         <w:t>--</w:t>
       </w:r>
     </w:p>
     <w:p>
       <w:pPr>
-        <w:spacing w:before="65" w:after="65"/>
+        <w:spacing w:beforeLines="35" w:before="114" w:afterLines="35" w:after="114" w:line="320" w:lineRule="exact"/>
         <w:ind w:firstLine="420"/>
         <w:rPr>
-          <w:rFonts w:hint="eastAsia"/>
-        </w:rPr>
-      </w:pPr>
-      <w:r>
-        <w:rPr>
-          <w:rFonts w:hint="eastAsia"/>
+          <w:sz w:val="23"/>
+          <w:szCs w:val="23"/>
+        </w:rPr>
+      </w:pPr>
+      <w:r>
+        <w:rPr>
+          <w:rFonts w:hint="eastAsia"/>
+          <w:sz w:val="23"/>
+          <w:szCs w:val="23"/>
         </w:rPr>
         <w:t>更新于</w:t>
       </w:r>
       <w:r>
-        <w:t>2023/4/3</w:t>
+        <w:rPr>
+          <w:sz w:val="23"/>
+          <w:szCs w:val="23"/>
+        </w:rPr>
+        <w:t>2023/8/10</w:t>
       </w:r>
     </w:p>
     <w:sectPr>
       <w:pgSz w:w="11906" w:h="16838"/>
-      <w:pgMar w:top="284" w:right="1191" w:bottom="284" w:left="1191" w:header="851" w:footer="992" w:gutter="0"/>
+      <w:pgMar w:top="284" w:right="992" w:bottom="284" w:left="992" w:header="851" w:footer="992" w:gutter="0"/>
       <w:cols w:space="425"/>
       <w:docGrid w:type="lines" w:linePitch="326"/>
     </w:sectPr>

--- a/Caritas-Word/（盯住事）.docx
+++ b/Caritas-Word/（盯住事）.docx
@@ -86,25 +86,7 @@
           <w:sz w:val="23"/>
           <w:szCs w:val="23"/>
         </w:rPr>
-        <w:t>我想你的眼睛太过于</w:t>
-      </w:r>
-      <w:proofErr w:type="gramStart"/>
-      <w:r>
-        <w:rPr>
-          <w:rFonts w:hint="eastAsia"/>
-          <w:sz w:val="23"/>
-          <w:szCs w:val="23"/>
-        </w:rPr>
-        <w:t>定睛在</w:t>
-      </w:r>
-      <w:proofErr w:type="gramEnd"/>
-      <w:r>
-        <w:rPr>
-          <w:rFonts w:hint="eastAsia"/>
-          <w:sz w:val="23"/>
-          <w:szCs w:val="23"/>
-        </w:rPr>
-        <w:t>【人】上了。</w:t>
+        <w:t>我想你的眼睛太过于定睛在【人】上了。</w:t>
       </w:r>
     </w:p>
     <w:p>
@@ -140,25 +122,7 @@
           <w:sz w:val="23"/>
           <w:szCs w:val="23"/>
         </w:rPr>
-        <w:t>与其整天想着到哪里去寻找喜欢的人、在乎的人怎么不在乎自己，不如认真想一下自己到底应该做什么、对什么事有想要认真完成的愿望，什么事有意义、令你每天</w:t>
-      </w:r>
-      <w:proofErr w:type="gramStart"/>
-      <w:r>
-        <w:rPr>
-          <w:rFonts w:hint="eastAsia"/>
-          <w:sz w:val="23"/>
-          <w:szCs w:val="23"/>
-        </w:rPr>
-        <w:t>不</w:t>
-      </w:r>
-      <w:proofErr w:type="gramEnd"/>
-      <w:r>
-        <w:rPr>
-          <w:rFonts w:hint="eastAsia"/>
-          <w:sz w:val="23"/>
-          <w:szCs w:val="23"/>
-        </w:rPr>
-        <w:t>虚度，什么事对人和社会产生正面影响、让你成为一个对这个世界有益的人。</w:t>
+        <w:t>与其整天想着到哪里去寻找喜欢的人、在乎的人怎么不在乎自己，不如认真想一下自己到底应该做什么、对什么事有想要认真完成的愿望，什么事有意义、令你每天不虚度，什么事对人和社会产生正面影响、让你成为一个对这个世界有益的人。</w:t>
       </w:r>
     </w:p>
     <w:p>
@@ -212,25 +176,7 @@
           <w:sz w:val="23"/>
           <w:szCs w:val="23"/>
         </w:rPr>
-        <w:t>你要做的是找到你的节奏，坚定你的步伐，向着标杆直跑，尽心尽力做好你该做的事，跑好</w:t>
-      </w:r>
-      <w:proofErr w:type="gramStart"/>
-      <w:r>
-        <w:rPr>
-          <w:rFonts w:hint="eastAsia"/>
-          <w:sz w:val="23"/>
-          <w:szCs w:val="23"/>
-        </w:rPr>
-        <w:t>你当跑的</w:t>
-      </w:r>
-      <w:proofErr w:type="gramEnd"/>
-      <w:r>
-        <w:rPr>
-          <w:rFonts w:hint="eastAsia"/>
-          <w:sz w:val="23"/>
-          <w:szCs w:val="23"/>
-        </w:rPr>
-        <w:t>路。</w:t>
+        <w:t>你要做的是找到你的节奏，坚定你的步伐，向着标杆直跑，尽心尽力做好你该做的事，跑好你当跑的路。</w:t>
       </w:r>
     </w:p>
     <w:p>
@@ -489,21 +435,19 @@
       <w:pPr>
         <w:spacing w:beforeLines="35" w:before="114" w:afterLines="35" w:after="114" w:line="320" w:lineRule="exact"/>
         <w:rPr>
-          <w:rFonts w:hint="eastAsia"/>
-          <w:sz w:val="23"/>
-          <w:szCs w:val="23"/>
-        </w:rPr>
-      </w:pPr>
-    </w:p>
-    <w:p>
-      <w:pPr>
-        <w:spacing w:beforeLines="35" w:before="114" w:afterLines="35" w:after="114" w:line="320" w:lineRule="exact"/>
-        <w:rPr>
-          <w:sz w:val="23"/>
-          <w:szCs w:val="23"/>
-        </w:rPr>
-      </w:pPr>
-      <w:proofErr w:type="gramStart"/>
+          <w:sz w:val="23"/>
+          <w:szCs w:val="23"/>
+        </w:rPr>
+      </w:pPr>
+    </w:p>
+    <w:p>
+      <w:pPr>
+        <w:spacing w:beforeLines="35" w:before="114" w:afterLines="35" w:after="114" w:line="320" w:lineRule="exact"/>
+        <w:rPr>
+          <w:sz w:val="23"/>
+          <w:szCs w:val="23"/>
+        </w:rPr>
+      </w:pPr>
       <w:r>
         <w:rPr>
           <w:rFonts w:hint="eastAsia"/>
@@ -513,7 +457,6 @@
         <w:lastRenderedPageBreak/>
         <w:t>评论区</w:t>
       </w:r>
-      <w:proofErr w:type="gramEnd"/>
       <w:r>
         <w:rPr>
           <w:rFonts w:hint="eastAsia"/>
@@ -665,25 +608,7 @@
           <w:sz w:val="23"/>
           <w:szCs w:val="23"/>
         </w:rPr>
-        <w:t>爱非宠</w:t>
-      </w:r>
-      <w:proofErr w:type="gramStart"/>
-      <w:r>
-        <w:rPr>
-          <w:rFonts w:hint="eastAsia"/>
-          <w:sz w:val="23"/>
-          <w:szCs w:val="23"/>
-        </w:rPr>
-        <w:t>溺</w:t>
-      </w:r>
-      <w:proofErr w:type="gramEnd"/>
-      <w:r>
-        <w:rPr>
-          <w:rFonts w:hint="eastAsia"/>
-          <w:sz w:val="23"/>
-          <w:szCs w:val="23"/>
-        </w:rPr>
-        <w:t>）</w:t>
+        <w:t>爱非宠溺）</w:t>
       </w:r>
     </w:p>
     <w:bookmarkStart w:id="0" w:name="OLE_LINK1"/>
@@ -692,7 +617,6 @@
         <w:spacing w:beforeLines="35" w:before="114" w:afterLines="35" w:after="114" w:line="320" w:lineRule="exact"/>
         <w:ind w:firstLine="420"/>
         <w:rPr>
-          <w:rFonts w:hint="eastAsia"/>
           <w:sz w:val="23"/>
           <w:szCs w:val="23"/>
         </w:rPr>
@@ -724,6 +648,12 @@
           <w:szCs w:val="23"/>
         </w:rPr>
         <w:instrText>"</w:instrText>
+      </w:r>
+      <w:r>
+        <w:rPr>
+          <w:sz w:val="23"/>
+          <w:szCs w:val="23"/>
+        </w:rPr>
       </w:r>
       <w:r>
         <w:rPr>
@@ -806,6 +736,65 @@
           <w:sz w:val="23"/>
           <w:szCs w:val="23"/>
         </w:rPr>
+        <w:t>Q</w:t>
+      </w:r>
+      <w:r>
+        <w:rPr>
+          <w:sz w:val="23"/>
+          <w:szCs w:val="23"/>
+        </w:rPr>
+        <w:t xml:space="preserve">: </w:t>
+      </w:r>
+      <w:r>
+        <w:rPr>
+          <w:rFonts w:hint="eastAsia"/>
+          <w:sz w:val="23"/>
+          <w:szCs w:val="23"/>
+        </w:rPr>
+        <w:t>因为他们在追求共同的方向，而不是以彼此为方向。</w:t>
+      </w:r>
+    </w:p>
+    <w:p>
+      <w:pPr>
+        <w:spacing w:beforeLines="35" w:before="114" w:afterLines="35" w:after="114" w:line="320" w:lineRule="exact"/>
+        <w:ind w:firstLine="420"/>
+        <w:jc w:val="right"/>
+        <w:rPr>
+          <w:sz w:val="23"/>
+          <w:szCs w:val="23"/>
+        </w:rPr>
+      </w:pPr>
+      <w:r>
+        <w:rPr>
+          <w:rFonts w:hint="eastAsia"/>
+          <w:sz w:val="23"/>
+          <w:szCs w:val="23"/>
+        </w:rPr>
+        <w:t>-</w:t>
+      </w:r>
+      <w:r>
+        <w:rPr>
+          <w:sz w:val="23"/>
+          <w:szCs w:val="23"/>
+        </w:rPr>
+        <w:t>--</w:t>
+      </w:r>
+    </w:p>
+    <w:p>
+      <w:pPr>
+        <w:spacing w:beforeLines="35" w:before="114" w:afterLines="35" w:after="114" w:line="320" w:lineRule="exact"/>
+        <w:ind w:firstLine="420"/>
+        <w:rPr>
+          <w:sz w:val="23"/>
+          <w:szCs w:val="23"/>
+        </w:rPr>
+      </w:pPr>
+      <w:r>
+        <w:rPr>
+          <w:rFonts w:hint="eastAsia"/>
+          <w:sz w:val="23"/>
+          <w:szCs w:val="23"/>
+        </w:rPr>
         <w:t>更新于</w:t>
       </w:r>
       <w:r>
@@ -813,7 +802,7 @@
           <w:sz w:val="23"/>
           <w:szCs w:val="23"/>
         </w:rPr>
-        <w:t>2023/8/10</w:t>
+        <w:t>2023/10/6</w:t>
       </w:r>
     </w:p>
     <w:sectPr>
@@ -1599,6 +1588,18 @@
       <w:shd w:val="clear" w:color="auto" w:fill="E1DFDD"/>
     </w:rPr>
   </w:style>
+  <w:style w:type="character" w:styleId="ac">
+    <w:name w:val="FollowedHyperlink"/>
+    <w:basedOn w:val="a0"/>
+    <w:uiPriority w:val="99"/>
+    <w:semiHidden/>
+    <w:unhideWhenUsed/>
+    <w:rsid w:val="00C356FA"/>
+    <w:rPr>
+      <w:color w:val="954F72" w:themeColor="followedHyperlink"/>
+      <w:u w:val="single"/>
+    </w:rPr>
+  </w:style>
 </w:styles>
 </file>
 
